--- a/flujodetrabajo.docx
+++ b/flujodetrabajo.docx
@@ -1,7 +1,551 @@
 
 <file path=word/document.xml><?xml version="1.0" encoding="utf-8"?>
-<w:document xmlns:wpc="http://schemas.microsoft.com/office/word/2010/wordprocessingCanvas" xmlns:cx="http://schemas.microsoft.com/office/drawing/2014/chartex" xmlns:cx1="http://schemas.microsoft.com/office/drawing/2015/9/8/chartex" xmlns:cx2="http://schemas.microsoft.com/office/drawing/2015/10/21/chartex" xmlns:cx3="http://schemas.microsoft.com/office/drawing/2016/5/9/chartex" xmlns:cx4="http://schemas.microsoft.com/office/drawing/2016/5/10/chartex" xmlns:cx5="http://schemas.microsoft.com/office/drawing/2016/5/11/chartex" xmlns:cx6="http://schemas.microsoft.com/office/drawing/2016/5/12/chartex" xmlns:cx7="http://schemas.microsoft.com/office/drawing/2016/5/13/chartex" xmlns:cx8="http://schemas.microsoft.com/office/drawing/2016/5/14/chartex" xmlns:mc="http://schemas.openxmlformats.org/markup-compatibility/2006" xmlns:aink="http://schemas.microsoft.com/office/drawing/2016/ink" xmlns:am3d="http://schemas.microsoft.com/office/drawing/2017/model3d" xmlns:o="urn:schemas-microsoft-com:office:office" xmlns:r="http://schemas.openxmlformats.org/officeDocument/2006/relationships" xmlns:m="http://schemas.openxmlformats.org/officeDocument/2006/math" xmlns:v="urn:schemas-microsoft-com:vml" xmlns:wp14="http://schemas.microsoft.com/office/word/2010/wordprocessingDrawing" xmlns:wp="http://schemas.openxmlformats.org/drawingml/2006/wordprocessingDrawing" xmlns:w10="urn:schemas-microsoft-com:office:word" xmlns:w="http://schemas.openxmlformats.org/wordprocessingml/2006/main" xmlns:w14="http://schemas.microsoft.com/office/word/2010/wordml" xmlns:w15="http://schemas.microsoft.com/office/word/2012/wordml" xmlns:w16cex="http://schemas.microsoft.com/office/word/2018/wordml/cex" xmlns:w16cid="http://schemas.microsoft.com/office/word/2016/wordml/cid" xmlns:w16="http://schemas.microsoft.com/office/word/2018/wordml" xmlns:w16sdtdh="http://schemas.microsoft.com/office/word/2020/wordml/sdtdatahash" xmlns:w16se="http://schemas.microsoft.com/office/word/2015/wordml/symex" xmlns:wpg="http://schemas.microsoft.com/office/word/2010/wordprocessingGroup" xmlns:wpi="http://schemas.microsoft.com/office/word/2010/wordprocessingInk" xmlns:wne="http://schemas.microsoft.com/office/word/2006/wordml" xmlns:wps="http://schemas.microsoft.com/office/word/2010/wordprocessingShape" mc:Ignorable="w14 w15 w16se w16cid w16 w16cex w16sdtdh wp14">
+<w:document xmlns:wpc="http://schemas.microsoft.com/office/word/2010/wordprocessingCanvas" xmlns:cx="http://schemas.microsoft.com/office/drawing/2014/chartex" xmlns:cx1="http://schemas.microsoft.com/office/drawing/2015/9/8/chartex" xmlns:cx2="http://schemas.microsoft.com/office/drawing/2015/10/21/chartex" xmlns:cx3="http://schemas.microsoft.com/office/drawing/2016/5/9/chartex" xmlns:cx4="http://schemas.microsoft.com/office/drawing/2016/5/10/chartex" xmlns:cx5="http://schemas.microsoft.com/office/drawing/2016/5/11/chartex" xmlns:cx6="http://schemas.microsoft.com/office/drawing/2016/5/12/chartex" xmlns:cx7="http://schemas.microsoft.com/office/drawing/2016/5/13/chartex" xmlns:cx8="http://schemas.microsoft.com/office/drawing/2016/5/14/chartex" xmlns:mc="http://schemas.openxmlformats.org/markup-compatibility/2006" xmlns:aink="http://schemas.microsoft.com/office/drawing/2016/ink" xmlns:am3d="http://schemas.microsoft.com/office/drawing/2017/model3d" xmlns:o="urn:schemas-microsoft-com:office:office" xmlns:oel="http://schemas.microsoft.com/office/2019/extlst" xmlns:r="http://schemas.openxmlformats.org/officeDocument/2006/relationships" xmlns:m="http://schemas.openxmlformats.org/officeDocument/2006/math" xmlns:v="urn:schemas-microsoft-com:vml" xmlns:wp14="http://schemas.microsoft.com/office/word/2010/wordprocessingDrawing" xmlns:wp="http://schemas.openxmlformats.org/drawingml/2006/wordprocessingDrawing" xmlns:w10="urn:schemas-microsoft-com:office:word" xmlns:w="http://schemas.openxmlformats.org/wordprocessingml/2006/main" xmlns:w14="http://schemas.microsoft.com/office/word/2010/wordml" xmlns:w15="http://schemas.microsoft.com/office/word/2012/wordml" xmlns:w16cex="http://schemas.microsoft.com/office/word/2018/wordml/cex" xmlns:w16cid="http://schemas.microsoft.com/office/word/2016/wordml/cid" xmlns:w16="http://schemas.microsoft.com/office/word/2018/wordml" xmlns:w16du="http://schemas.microsoft.com/office/word/2023/wordml/word16du" xmlns:w16sdtdh="http://schemas.microsoft.com/office/word/2020/wordml/sdtdatahash" xmlns:w16se="http://schemas.microsoft.com/office/word/2015/wordml/symex" xmlns:wpg="http://schemas.microsoft.com/office/word/2010/wordprocessingGroup" xmlns:wpi="http://schemas.microsoft.com/office/word/2010/wordprocessingInk" xmlns:wne="http://schemas.microsoft.com/office/word/2006/wordml" xmlns:wps="http://schemas.microsoft.com/office/word/2010/wordprocessingShape" mc:Ignorable="w14 w15 w16se w16cid w16 w16cex w16sdtdh w16du wp14">
   <w:body>
+    <w:sdt>
+      <w:sdtPr>
+        <w:rPr>
+          <w:rFonts w:eastAsiaTheme="minorHAnsi"/>
+          <w:color w:val="4472C4" w:themeColor="accent1"/>
+          <w:lang w:eastAsia="en-US"/>
+        </w:rPr>
+        <w:id w:val="70701682"/>
+        <w:docPartObj>
+          <w:docPartGallery w:val="Cover Pages"/>
+          <w:docPartUnique/>
+        </w:docPartObj>
+      </w:sdtPr>
+      <w:sdtEndPr>
+        <w:rPr>
+          <w:rFonts w:ascii="Times New Roman" w:eastAsia="Times New Roman" w:hAnsi="Times New Roman" w:cs="Times New Roman"/>
+          <w:b/>
+          <w:bCs/>
+          <w:color w:val="auto"/>
+          <w:kern w:val="36"/>
+          <w:sz w:val="48"/>
+          <w:szCs w:val="48"/>
+        </w:rPr>
+      </w:sdtEndPr>
+      <w:sdtContent>
+        <w:p>
+          <w:pPr>
+            <w:pStyle w:val="Sinespaciado"/>
+            <w:spacing w:before="1540" w:after="240"/>
+            <w:jc w:val="center"/>
+            <w:rPr>
+              <w:color w:val="4472C4" w:themeColor="accent1"/>
+            </w:rPr>
+          </w:pPr>
+          <w:r>
+            <w:rPr>
+              <w:noProof/>
+              <w:color w:val="4472C4" w:themeColor="accent1"/>
+            </w:rPr>
+            <w:drawing>
+              <wp:inline distT="0" distB="0" distL="0" distR="0" wp14:anchorId="1727E2FA" wp14:editId="703B4125">
+                <wp:extent cx="1417320" cy="750898"/>
+                <wp:effectExtent l="0" t="0" r="0" b="0"/>
+                <wp:docPr id="143" name="Imagen 144"/>
+                <wp:cNvGraphicFramePr>
+                  <a:graphicFrameLocks xmlns:a="http://schemas.openxmlformats.org/drawingml/2006/main" noChangeAspect="1"/>
+                </wp:cNvGraphicFramePr>
+                <a:graphic xmlns:a="http://schemas.openxmlformats.org/drawingml/2006/main">
+                  <a:graphicData uri="http://schemas.openxmlformats.org/drawingml/2006/picture">
+                    <pic:pic xmlns:pic="http://schemas.openxmlformats.org/drawingml/2006/picture">
+                      <pic:nvPicPr>
+                        <pic:cNvPr id="3" name="t55.png"/>
+                        <pic:cNvPicPr/>
+                      </pic:nvPicPr>
+                      <pic:blipFill>
+                        <a:blip r:embed="rId7" cstate="print">
+                          <a:duotone>
+                            <a:schemeClr val="accent1">
+                              <a:shade val="45000"/>
+                              <a:satMod val="135000"/>
+                            </a:schemeClr>
+                            <a:prstClr val="white"/>
+                          </a:duotone>
+                          <a:extLst>
+                            <a:ext uri="{28A0092B-C50C-407E-A947-70E740481C1C}">
+                              <a14:useLocalDpi xmlns:a14="http://schemas.microsoft.com/office/drawing/2010/main" val="0"/>
+                            </a:ext>
+                          </a:extLst>
+                        </a:blip>
+                        <a:stretch>
+                          <a:fillRect/>
+                        </a:stretch>
+                      </pic:blipFill>
+                      <pic:spPr>
+                        <a:xfrm>
+                          <a:off x="0" y="0"/>
+                          <a:ext cx="1417320" cy="750898"/>
+                        </a:xfrm>
+                        <a:prstGeom prst="rect">
+                          <a:avLst/>
+                        </a:prstGeom>
+                        <a:noFill/>
+                        <a:ln>
+                          <a:noFill/>
+                        </a:ln>
+                      </pic:spPr>
+                    </pic:pic>
+                  </a:graphicData>
+                </a:graphic>
+              </wp:inline>
+            </w:drawing>
+          </w:r>
+        </w:p>
+        <w:p>
+          <w:pPr>
+            <w:pStyle w:val="Sinespaciado"/>
+            <w:pBdr>
+              <w:top w:val="single" w:sz="6" w:space="6" w:color="4472C4" w:themeColor="accent1"/>
+              <w:bottom w:val="single" w:sz="6" w:space="6" w:color="4472C4" w:themeColor="accent1"/>
+            </w:pBdr>
+            <w:spacing w:after="240"/>
+            <w:rPr>
+              <w:rFonts w:asciiTheme="majorHAnsi" w:eastAsiaTheme="majorEastAsia" w:hAnsiTheme="majorHAnsi" w:cstheme="majorBidi"/>
+              <w:caps/>
+              <w:color w:val="4472C4" w:themeColor="accent1"/>
+              <w:sz w:val="80"/>
+              <w:szCs w:val="80"/>
+            </w:rPr>
+          </w:pPr>
+          <w:r>
+            <w:rPr>
+              <w:rFonts w:asciiTheme="majorHAnsi" w:eastAsiaTheme="majorEastAsia" w:hAnsiTheme="majorHAnsi" w:cstheme="majorBidi"/>
+              <w:caps/>
+              <w:color w:val="4472C4" w:themeColor="accent1"/>
+              <w:sz w:val="72"/>
+              <w:szCs w:val="72"/>
+            </w:rPr>
+            <w:tab/>
+          </w:r>
+          <w:r>
+            <w:rPr>
+              <w:rFonts w:asciiTheme="majorHAnsi" w:eastAsiaTheme="majorEastAsia" w:hAnsiTheme="majorHAnsi" w:cstheme="majorBidi"/>
+              <w:caps/>
+              <w:color w:val="4472C4" w:themeColor="accent1"/>
+              <w:sz w:val="72"/>
+              <w:szCs w:val="72"/>
+            </w:rPr>
+            <w:tab/>
+            <w:t>Flujo de traBajo</w:t>
+          </w:r>
+        </w:p>
+        <w:p>
+          <w:pPr>
+            <w:pStyle w:val="Sinespaciado"/>
+            <w:jc w:val="center"/>
+            <w:rPr>
+              <w:color w:val="4472C4" w:themeColor="accent1"/>
+              <w:sz w:val="28"/>
+              <w:szCs w:val="28"/>
+            </w:rPr>
+          </w:pPr>
+        </w:p>
+        <w:p>
+          <w:pPr>
+            <w:pStyle w:val="Sinespaciado"/>
+            <w:spacing w:before="480"/>
+            <w:jc w:val="center"/>
+            <w:rPr>
+              <w:color w:val="4472C4" w:themeColor="accent1"/>
+            </w:rPr>
+          </w:pPr>
+          <w:r>
+            <w:rPr>
+              <w:noProof/>
+              <w:color w:val="4472C4" w:themeColor="accent1"/>
+            </w:rPr>
+            <mc:AlternateContent>
+              <mc:Choice Requires="wps">
+                <w:drawing>
+                  <wp:anchor distT="0" distB="0" distL="114300" distR="114300" simplePos="0" relativeHeight="251659264" behindDoc="0" locked="0" layoutInCell="1" allowOverlap="1" wp14:anchorId="2C3F2EB7" wp14:editId="0EEFE924">
+                    <wp:simplePos x="0" y="0"/>
+                    <wp:positionH relativeFrom="margin">
+                      <wp:align>center</wp:align>
+                    </wp:positionH>
+                    <mc:AlternateContent>
+                      <mc:Choice Requires="wp14">
+                        <wp:positionV relativeFrom="page">
+                          <wp14:pctPosVOffset>85000</wp14:pctPosVOffset>
+                        </wp:positionV>
+                      </mc:Choice>
+                      <mc:Fallback>
+                        <wp:positionV relativeFrom="page">
+                          <wp:posOffset>9088120</wp:posOffset>
+                        </wp:positionV>
+                      </mc:Fallback>
+                    </mc:AlternateContent>
+                    <wp:extent cx="6553200" cy="557784"/>
+                    <wp:effectExtent l="0" t="0" r="0" b="12700"/>
+                    <wp:wrapNone/>
+                    <wp:docPr id="142" name="Cuadro de texto 146"/>
+                    <wp:cNvGraphicFramePr/>
+                    <a:graphic xmlns:a="http://schemas.openxmlformats.org/drawingml/2006/main">
+                      <a:graphicData uri="http://schemas.microsoft.com/office/word/2010/wordprocessingShape">
+                        <wps:wsp>
+                          <wps:cNvSpPr txBox="1"/>
+                          <wps:spPr>
+                            <a:xfrm>
+                              <a:off x="0" y="0"/>
+                              <a:ext cx="6553200" cy="557784"/>
+                            </a:xfrm>
+                            <a:prstGeom prst="rect">
+                              <a:avLst/>
+                            </a:prstGeom>
+                            <a:noFill/>
+                            <a:ln w="6350">
+                              <a:noFill/>
+                            </a:ln>
+                            <a:effectLst/>
+                          </wps:spPr>
+                          <wps:style>
+                            <a:lnRef idx="0">
+                              <a:schemeClr val="accent1"/>
+                            </a:lnRef>
+                            <a:fillRef idx="0">
+                              <a:schemeClr val="accent1"/>
+                            </a:fillRef>
+                            <a:effectRef idx="0">
+                              <a:schemeClr val="accent1"/>
+                            </a:effectRef>
+                            <a:fontRef idx="minor">
+                              <a:schemeClr val="dk1"/>
+                            </a:fontRef>
+                          </wps:style>
+                          <wps:txbx>
+                            <w:txbxContent>
+                              <w:sdt>
+                                <w:sdtPr>
+                                  <w:rPr>
+                                    <w:caps/>
+                                    <w:color w:val="4472C4" w:themeColor="accent1"/>
+                                    <w:sz w:val="28"/>
+                                    <w:szCs w:val="28"/>
+                                  </w:rPr>
+                                  <w:alias w:val="Fecha"/>
+                                  <w:tag w:val=""/>
+                                  <w:id w:val="197127006"/>
+                                  <w:showingPlcHdr/>
+                                  <w:dataBinding w:prefixMappings="xmlns:ns0='http://schemas.microsoft.com/office/2006/coverPageProps' " w:xpath="/ns0:CoverPageProperties[1]/ns0:PublishDate[1]" w:storeItemID="{55AF091B-3C7A-41E3-B477-F2FDAA23CFDA}"/>
+                                  <w:date>
+                                    <w:dateFormat w:val="d 'de' MMMM 'de' yyyy"/>
+                                    <w:lid w:val="es-ES"/>
+                                    <w:storeMappedDataAs w:val="dateTime"/>
+                                    <w:calendar w:val="gregorian"/>
+                                  </w:date>
+                                </w:sdtPr>
+                                <w:sdtContent>
+                                  <w:p>
+                                    <w:pPr>
+                                      <w:pStyle w:val="Sinespaciado"/>
+                                      <w:spacing w:after="40"/>
+                                      <w:jc w:val="center"/>
+                                      <w:rPr>
+                                        <w:caps/>
+                                        <w:color w:val="4472C4" w:themeColor="accent1"/>
+                                        <w:sz w:val="28"/>
+                                        <w:szCs w:val="28"/>
+                                      </w:rPr>
+                                    </w:pPr>
+                                    <w:r>
+                                      <w:rPr>
+                                        <w:caps/>
+                                        <w:color w:val="4472C4" w:themeColor="accent1"/>
+                                        <w:sz w:val="28"/>
+                                        <w:szCs w:val="28"/>
+                                      </w:rPr>
+                                      <w:t xml:space="preserve">     </w:t>
+                                    </w:r>
+                                  </w:p>
+                                </w:sdtContent>
+                              </w:sdt>
+                              <w:p>
+                                <w:pPr>
+                                  <w:pStyle w:val="Sinespaciado"/>
+                                  <w:jc w:val="center"/>
+                                  <w:rPr>
+                                    <w:color w:val="4472C4" w:themeColor="accent1"/>
+                                  </w:rPr>
+                                </w:pPr>
+                                <w:sdt>
+                                  <w:sdtPr>
+                                    <w:rPr>
+                                      <w:caps/>
+                                      <w:color w:val="4472C4" w:themeColor="accent1"/>
+                                    </w:rPr>
+                                    <w:alias w:val="Compañía"/>
+                                    <w:tag w:val=""/>
+                                    <w:id w:val="1390145197"/>
+                                    <w:dataBinding w:prefixMappings="xmlns:ns0='http://schemas.openxmlformats.org/officeDocument/2006/extended-properties' " w:xpath="/ns0:Properties[1]/ns0:Company[1]" w:storeItemID="{6668398D-A668-4E3E-A5EB-62B293D839F1}"/>
+                                    <w:text/>
+                                  </w:sdtPr>
+                                  <w:sdtContent>
+                                    <w:r>
+                                      <w:rPr>
+                                        <w:caps/>
+                                        <w:color w:val="4472C4" w:themeColor="accent1"/>
+                                      </w:rPr>
+                                      <w:t>MIguel sorondo</w:t>
+                                    </w:r>
+                                  </w:sdtContent>
+                                </w:sdt>
+                              </w:p>
+                              <w:p>
+                                <w:pPr>
+                                  <w:pStyle w:val="Sinespaciado"/>
+                                  <w:jc w:val="center"/>
+                                  <w:rPr>
+                                    <w:color w:val="4472C4" w:themeColor="accent1"/>
+                                  </w:rPr>
+                                </w:pPr>
+                                <w:sdt>
+                                  <w:sdtPr>
+                                    <w:rPr>
+                                      <w:color w:val="4472C4" w:themeColor="accent1"/>
+                                    </w:rPr>
+                                    <w:alias w:val="Dirección"/>
+                                    <w:tag w:val=""/>
+                                    <w:id w:val="-726379553"/>
+                                    <w:dataBinding w:prefixMappings="xmlns:ns0='http://schemas.microsoft.com/office/2006/coverPageProps' " w:xpath="/ns0:CoverPageProperties[1]/ns0:CompanyAddress[1]" w:storeItemID="{55AF091B-3C7A-41E3-B477-F2FDAA23CFDA}"/>
+                                    <w:text/>
+                                  </w:sdtPr>
+                                  <w:sdtContent>
+                                    <w:r>
+                                      <w:rPr>
+                                        <w:color w:val="4472C4" w:themeColor="accent1"/>
+                                      </w:rPr>
+                                      <w:t>Diseño de interfaces web</w:t>
+                                    </w:r>
+                                  </w:sdtContent>
+                                </w:sdt>
+                              </w:p>
+                            </w:txbxContent>
+                          </wps:txbx>
+                          <wps:bodyPr rot="0" spcFirstLastPara="0" vertOverflow="overflow" horzOverflow="overflow" vert="horz" wrap="square" lIns="0" tIns="0" rIns="0" bIns="0" numCol="1" spcCol="0" rtlCol="0" fromWordArt="0" anchor="b" anchorCtr="0" forceAA="0" compatLnSpc="1">
+                            <a:prstTxWarp prst="textNoShape">
+                              <a:avLst/>
+                            </a:prstTxWarp>
+                            <a:spAutoFit/>
+                          </wps:bodyPr>
+                        </wps:wsp>
+                      </a:graphicData>
+                    </a:graphic>
+                    <wp14:sizeRelH relativeFrom="margin">
+                      <wp14:pctWidth>100000</wp14:pctWidth>
+                    </wp14:sizeRelH>
+                    <wp14:sizeRelV relativeFrom="margin">
+                      <wp14:pctHeight>0</wp14:pctHeight>
+                    </wp14:sizeRelV>
+                  </wp:anchor>
+                </w:drawing>
+              </mc:Choice>
+              <mc:Fallback>
+                <w:pict>
+                  <v:shapetype w14:anchorId="2C3F2EB7" id="_x0000_t202" coordsize="21600,21600" o:spt="202" path="m,l,21600r21600,l21600,xe">
+                    <v:stroke joinstyle="miter"/>
+                    <v:path gradientshapeok="t" o:connecttype="rect"/>
+                  </v:shapetype>
+                  <v:shape id="Cuadro de texto 146" o:spid="_x0000_s1026" type="#_x0000_t202" style="position:absolute;left:0;text-align:left;margin-left:0;margin-top:0;width:516pt;height:43.9pt;z-index:251659264;visibility:visible;mso-wrap-style:square;mso-width-percent:1000;mso-height-percent:0;mso-top-percent:850;mso-wrap-distance-left:9pt;mso-wrap-distance-top:0;mso-wrap-distance-right:9pt;mso-wrap-distance-bottom:0;mso-position-horizontal:center;mso-position-horizontal-relative:margin;mso-position-vertical-relative:page;mso-width-percent:1000;mso-height-percent:0;mso-top-percent:850;mso-width-relative:margin;mso-height-relative:margin;v-text-anchor:bottom" o:gfxdata="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" filled="f" stroked="f" strokeweight=".5pt">
+                    <v:textbox style="mso-fit-shape-to-text:t" inset="0,0,0,0">
+                      <w:txbxContent>
+                        <w:sdt>
+                          <w:sdtPr>
+                            <w:rPr>
+                              <w:caps/>
+                              <w:color w:val="4472C4" w:themeColor="accent1"/>
+                              <w:sz w:val="28"/>
+                              <w:szCs w:val="28"/>
+                            </w:rPr>
+                            <w:alias w:val="Fecha"/>
+                            <w:tag w:val=""/>
+                            <w:id w:val="197127006"/>
+                            <w:showingPlcHdr/>
+                            <w:dataBinding w:prefixMappings="xmlns:ns0='http://schemas.microsoft.com/office/2006/coverPageProps' " w:xpath="/ns0:CoverPageProperties[1]/ns0:PublishDate[1]" w:storeItemID="{55AF091B-3C7A-41E3-B477-F2FDAA23CFDA}"/>
+                            <w:date>
+                              <w:dateFormat w:val="d 'de' MMMM 'de' yyyy"/>
+                              <w:lid w:val="es-ES"/>
+                              <w:storeMappedDataAs w:val="dateTime"/>
+                              <w:calendar w:val="gregorian"/>
+                            </w:date>
+                          </w:sdtPr>
+                          <w:sdtContent>
+                            <w:p>
+                              <w:pPr>
+                                <w:pStyle w:val="Sinespaciado"/>
+                                <w:spacing w:after="40"/>
+                                <w:jc w:val="center"/>
+                                <w:rPr>
+                                  <w:caps/>
+                                  <w:color w:val="4472C4" w:themeColor="accent1"/>
+                                  <w:sz w:val="28"/>
+                                  <w:szCs w:val="28"/>
+                                </w:rPr>
+                              </w:pPr>
+                              <w:r>
+                                <w:rPr>
+                                  <w:caps/>
+                                  <w:color w:val="4472C4" w:themeColor="accent1"/>
+                                  <w:sz w:val="28"/>
+                                  <w:szCs w:val="28"/>
+                                </w:rPr>
+                                <w:t xml:space="preserve">     </w:t>
+                              </w:r>
+                            </w:p>
+                          </w:sdtContent>
+                        </w:sdt>
+                        <w:p>
+                          <w:pPr>
+                            <w:pStyle w:val="Sinespaciado"/>
+                            <w:jc w:val="center"/>
+                            <w:rPr>
+                              <w:color w:val="4472C4" w:themeColor="accent1"/>
+                            </w:rPr>
+                          </w:pPr>
+                          <w:sdt>
+                            <w:sdtPr>
+                              <w:rPr>
+                                <w:caps/>
+                                <w:color w:val="4472C4" w:themeColor="accent1"/>
+                              </w:rPr>
+                              <w:alias w:val="Compañía"/>
+                              <w:tag w:val=""/>
+                              <w:id w:val="1390145197"/>
+                              <w:dataBinding w:prefixMappings="xmlns:ns0='http://schemas.openxmlformats.org/officeDocument/2006/extended-properties' " w:xpath="/ns0:Properties[1]/ns0:Company[1]" w:storeItemID="{6668398D-A668-4E3E-A5EB-62B293D839F1}"/>
+                              <w:text/>
+                            </w:sdtPr>
+                            <w:sdtContent>
+                              <w:r>
+                                <w:rPr>
+                                  <w:caps/>
+                                  <w:color w:val="4472C4" w:themeColor="accent1"/>
+                                </w:rPr>
+                                <w:t>MIguel sorondo</w:t>
+                              </w:r>
+                            </w:sdtContent>
+                          </w:sdt>
+                        </w:p>
+                        <w:p>
+                          <w:pPr>
+                            <w:pStyle w:val="Sinespaciado"/>
+                            <w:jc w:val="center"/>
+                            <w:rPr>
+                              <w:color w:val="4472C4" w:themeColor="accent1"/>
+                            </w:rPr>
+                          </w:pPr>
+                          <w:sdt>
+                            <w:sdtPr>
+                              <w:rPr>
+                                <w:color w:val="4472C4" w:themeColor="accent1"/>
+                              </w:rPr>
+                              <w:alias w:val="Dirección"/>
+                              <w:tag w:val=""/>
+                              <w:id w:val="-726379553"/>
+                              <w:dataBinding w:prefixMappings="xmlns:ns0='http://schemas.microsoft.com/office/2006/coverPageProps' " w:xpath="/ns0:CoverPageProperties[1]/ns0:CompanyAddress[1]" w:storeItemID="{55AF091B-3C7A-41E3-B477-F2FDAA23CFDA}"/>
+                              <w:text/>
+                            </w:sdtPr>
+                            <w:sdtContent>
+                              <w:r>
+                                <w:rPr>
+                                  <w:color w:val="4472C4" w:themeColor="accent1"/>
+                                </w:rPr>
+                                <w:t>Diseño de interfaces web</w:t>
+                              </w:r>
+                            </w:sdtContent>
+                          </w:sdt>
+                        </w:p>
+                      </w:txbxContent>
+                    </v:textbox>
+                    <w10:wrap anchorx="margin" anchory="page"/>
+                  </v:shape>
+                </w:pict>
+              </mc:Fallback>
+            </mc:AlternateContent>
+          </w:r>
+          <w:r>
+            <w:rPr>
+              <w:noProof/>
+              <w:color w:val="4472C4" w:themeColor="accent1"/>
+            </w:rPr>
+            <w:drawing>
+              <wp:inline distT="0" distB="0" distL="0" distR="0" wp14:anchorId="24CFC892" wp14:editId="524E4F3F">
+                <wp:extent cx="758952" cy="478932"/>
+                <wp:effectExtent l="0" t="0" r="3175" b="0"/>
+                <wp:docPr id="144" name="Imagen 147"/>
+                <wp:cNvGraphicFramePr>
+                  <a:graphicFrameLocks xmlns:a="http://schemas.openxmlformats.org/drawingml/2006/main" noChangeAspect="1"/>
+                </wp:cNvGraphicFramePr>
+                <a:graphic xmlns:a="http://schemas.openxmlformats.org/drawingml/2006/main">
+                  <a:graphicData uri="http://schemas.openxmlformats.org/drawingml/2006/picture">
+                    <pic:pic xmlns:pic="http://schemas.openxmlformats.org/drawingml/2006/picture">
+                      <pic:nvPicPr>
+                        <pic:cNvPr id="9" name="roco bottom.png"/>
+                        <pic:cNvPicPr/>
+                      </pic:nvPicPr>
+                      <pic:blipFill>
+                        <a:blip r:embed="rId8" cstate="print">
+                          <a:duotone>
+                            <a:schemeClr val="accent1">
+                              <a:shade val="45000"/>
+                              <a:satMod val="135000"/>
+                            </a:schemeClr>
+                            <a:prstClr val="white"/>
+                          </a:duotone>
+                          <a:extLst>
+                            <a:ext uri="{28A0092B-C50C-407E-A947-70E740481C1C}">
+                              <a14:useLocalDpi xmlns:a14="http://schemas.microsoft.com/office/drawing/2010/main" val="0"/>
+                            </a:ext>
+                          </a:extLst>
+                        </a:blip>
+                        <a:stretch>
+                          <a:fillRect/>
+                        </a:stretch>
+                      </pic:blipFill>
+                      <pic:spPr>
+                        <a:xfrm>
+                          <a:off x="0" y="0"/>
+                          <a:ext cx="758952" cy="478932"/>
+                        </a:xfrm>
+                        <a:prstGeom prst="rect">
+                          <a:avLst/>
+                        </a:prstGeom>
+                      </pic:spPr>
+                    </pic:pic>
+                  </a:graphicData>
+                </a:graphic>
+              </wp:inline>
+            </w:drawing>
+          </w:r>
+        </w:p>
+        <w:p>
+          <w:pPr>
+            <w:rPr>
+              <w:rFonts w:ascii="Times New Roman" w:eastAsia="Times New Roman" w:hAnsi="Times New Roman" w:cs="Times New Roman"/>
+              <w:b/>
+              <w:bCs/>
+              <w:kern w:val="36"/>
+              <w:sz w:val="48"/>
+              <w:szCs w:val="48"/>
+              <w:lang w:eastAsia="es-ES"/>
+            </w:rPr>
+          </w:pPr>
+          <w:r>
+            <w:rPr>
+              <w:rFonts w:ascii="Times New Roman" w:eastAsia="Times New Roman" w:hAnsi="Times New Roman" w:cs="Times New Roman"/>
+              <w:b/>
+              <w:bCs/>
+              <w:kern w:val="36"/>
+              <w:sz w:val="48"/>
+              <w:szCs w:val="48"/>
+              <w:lang w:eastAsia="es-ES"/>
+            </w:rPr>
+            <w:br w:type="page"/>
+          </w:r>
+        </w:p>
+      </w:sdtContent>
+    </w:sdt>
     <w:p>
       <w:pPr>
         <w:spacing w:after="100" w:afterAutospacing="1" w:line="240" w:lineRule="auto"/>
@@ -26,8 +570,23 @@
           <w:szCs w:val="48"/>
           <w:lang w:eastAsia="es-ES"/>
         </w:rPr>
-        <w:t>Flujo de trabajo habitual en el diseño web y apps</w:t>
-      </w:r>
+        <w:lastRenderedPageBreak/>
+        <w:t xml:space="preserve">Flujo de trabajo habitual en el diseño web y </w:t>
+      </w:r>
+      <w:proofErr w:type="gramStart"/>
+      <w:r>
+        <w:rPr>
+          <w:rFonts w:ascii="Times New Roman" w:eastAsia="Times New Roman" w:hAnsi="Times New Roman" w:cs="Times New Roman"/>
+          <w:b/>
+          <w:bCs/>
+          <w:kern w:val="36"/>
+          <w:sz w:val="48"/>
+          <w:szCs w:val="48"/>
+          <w:lang w:eastAsia="es-ES"/>
+        </w:rPr>
+        <w:t>apps</w:t>
+      </w:r>
+      <w:proofErr w:type="gramEnd"/>
     </w:p>
     <w:p>
       <w:pPr>
@@ -107,7 +666,29 @@
           <w:szCs w:val="23"/>
           <w:lang w:eastAsia="es-ES"/>
         </w:rPr>
-        <w:t>En un proyecto de diseño, ya sean sitios o apps, vamos a tener que ir pasando por diversos estados, creando un flujo de trabajo que generalmente se va a repetir en cada encargo que un diseñador o agencia pueda recibir. En función de la experiencia de cada diseñador y sus costumbres pueden acortarse ciertas partes, incluso saltarse algún paso, pero generalmente será algo parecido a lo que vamos a detallar en este artículo.</w:t>
+        <w:t xml:space="preserve">En un proyecto de diseño, ya sean sitios o </w:t>
+      </w:r>
+      <w:proofErr w:type="gramStart"/>
+      <w:r>
+        <w:rPr>
+          <w:rFonts w:ascii="Segoe UI" w:eastAsia="Times New Roman" w:hAnsi="Segoe UI" w:cs="Segoe UI"/>
+          <w:color w:val="1D2125"/>
+          <w:sz w:val="23"/>
+          <w:szCs w:val="23"/>
+          <w:lang w:eastAsia="es-ES"/>
+        </w:rPr>
+        <w:t>apps</w:t>
+      </w:r>
+      <w:proofErr w:type="gramEnd"/>
+      <w:r>
+        <w:rPr>
+          <w:rFonts w:ascii="Segoe UI" w:eastAsia="Times New Roman" w:hAnsi="Segoe UI" w:cs="Segoe UI"/>
+          <w:color w:val="1D2125"/>
+          <w:sz w:val="23"/>
+          <w:szCs w:val="23"/>
+          <w:lang w:eastAsia="es-ES"/>
+        </w:rPr>
+        <w:t>, vamos a tener que ir pasando por diversos estados, creando un flujo de trabajo que generalmente se va a repetir en cada encargo que un diseñador o agencia pueda recibir. En función de la experiencia de cada diseñador y sus costumbres pueden acortarse ciertas partes, incluso saltarse algún paso, pero generalmente será algo parecido a lo que vamos a detallar en este artículo.</w:t>
       </w:r>
     </w:p>
     <w:p>
@@ -130,7 +711,29 @@
           <w:szCs w:val="23"/>
           <w:lang w:eastAsia="es-ES"/>
         </w:rPr>
-        <w:t>En ningún caso en un proyecto se deberían saltar todas las etapas del diseño. Hay que darse cuenta que, cualquier desarrollador que comience un proyecto, debería disponer de un trabajo previo de diseño, que le ofrezca de una manera detallada todo lo que él tiene que producir. Entre los materiales habrá diversos asuntos, como esquemas de uso de la aplicación, pantallas, diseños, colores imágenes, iconos, etc. En resumen, todo lo necesario para dejar claro el aspecto de la aplicación o el sitio web y la experiencia de uso que va a ofrecer a los usuarios.</w:t>
+        <w:t xml:space="preserve">En ningún caso en un proyecto se deberían saltar todas las etapas del diseño. Hay que darse cuenta </w:t>
+      </w:r>
+      <w:proofErr w:type="gramStart"/>
+      <w:r>
+        <w:rPr>
+          <w:rFonts w:ascii="Segoe UI" w:eastAsia="Times New Roman" w:hAnsi="Segoe UI" w:cs="Segoe UI"/>
+          <w:color w:val="1D2125"/>
+          <w:sz w:val="23"/>
+          <w:szCs w:val="23"/>
+          <w:lang w:eastAsia="es-ES"/>
+        </w:rPr>
+        <w:t>que</w:t>
+      </w:r>
+      <w:proofErr w:type="gramEnd"/>
+      <w:r>
+        <w:rPr>
+          <w:rFonts w:ascii="Segoe UI" w:eastAsia="Times New Roman" w:hAnsi="Segoe UI" w:cs="Segoe UI"/>
+          <w:color w:val="1D2125"/>
+          <w:sz w:val="23"/>
+          <w:szCs w:val="23"/>
+          <w:lang w:eastAsia="es-ES"/>
+        </w:rPr>
+        <w:t>, cualquier desarrollador que comience un proyecto, debería disponer de un trabajo previo de diseño, que le ofrezca de una manera detallada todo lo que él tiene que producir. Entre los materiales habrá diversos asuntos, como esquemas de uso de la aplicación, pantallas, diseños, colores imágenes, iconos, etc. En resumen, todo lo necesario para dejar claro el aspecto de la aplicación o el sitio web y la experiencia de uso que va a ofrecer a los usuarios.</w:t>
       </w:r>
     </w:p>
     <w:p>
@@ -172,7 +775,7 @@
                     </pic:cNvPicPr>
                   </pic:nvPicPr>
                   <pic:blipFill>
-                    <a:blip r:embed="rId4">
+                    <a:blip r:embed="rId9">
                       <a:extLst>
                         <a:ext uri="{28A0092B-C50C-407E-A947-70E740481C1C}">
                           <a14:useLocalDpi xmlns:a14="http://schemas.microsoft.com/office/drawing/2010/main" val="0"/>
@@ -343,7 +946,29 @@
           <w:szCs w:val="23"/>
           <w:lang w:eastAsia="es-ES"/>
         </w:rPr>
-        <w:t>El bosquejo, esquema, boceto o Sketch es la fase inicial en la que los diseñadores se deben centrar. Generalmente mediante una reunión con el cliente se establecerán unas bases de la app o el sitio web, definiendo cosas tan variadas como el objetivo que se pretende obtener, qué tipo de público pensamos que va a usar el sistema, si hay una manera de monetizar el negocio, si necesitamos que los usuarios hagan tal cosa o tal otra, etc.</w:t>
+        <w:t xml:space="preserve">El bosquejo, esquema, boceto o Sketch es la fase inicial en la que los diseñadores se deben centrar. Generalmente mediante una reunión con el cliente se establecerán unas bases de la </w:t>
+      </w:r>
+      <w:proofErr w:type="gramStart"/>
+      <w:r>
+        <w:rPr>
+          <w:rFonts w:ascii="Segoe UI" w:eastAsia="Times New Roman" w:hAnsi="Segoe UI" w:cs="Segoe UI"/>
+          <w:color w:val="1D2125"/>
+          <w:sz w:val="23"/>
+          <w:szCs w:val="23"/>
+          <w:lang w:eastAsia="es-ES"/>
+        </w:rPr>
+        <w:t>app</w:t>
+      </w:r>
+      <w:proofErr w:type="gramEnd"/>
+      <w:r>
+        <w:rPr>
+          <w:rFonts w:ascii="Segoe UI" w:eastAsia="Times New Roman" w:hAnsi="Segoe UI" w:cs="Segoe UI"/>
+          <w:color w:val="1D2125"/>
+          <w:sz w:val="23"/>
+          <w:szCs w:val="23"/>
+          <w:lang w:eastAsia="es-ES"/>
+        </w:rPr>
+        <w:t xml:space="preserve"> o el sitio web, definiendo cosas tan variadas como el objetivo que se pretende obtener, qué tipo de público pensamos que va a usar el sistema, si hay una manera de monetizar el negocio, si necesitamos que los usuarios hagan tal cosa o tal otra, etc.</w:t>
       </w:r>
     </w:p>
     <w:p>
@@ -612,7 +1237,7 @@
         </w:rPr>
         <w:t xml:space="preserve"> puede haber muchos, pero los diseñadores prefieren </w:t>
       </w:r>
-      <w:hyperlink r:id="rId5" w:tgtFrame="blank" w:history="1">
+      <w:hyperlink r:id="rId10" w:tgtFrame="blank" w:history="1">
         <w:r>
           <w:rPr>
             <w:rFonts w:ascii="Segoe UI" w:eastAsia="Times New Roman" w:hAnsi="Segoe UI" w:cs="Segoe UI"/>
@@ -657,7 +1282,7 @@
         </w:rPr>
         <w:t xml:space="preserve"> sino también en los siguientes. Como alternativa </w:t>
       </w:r>
-      <w:hyperlink r:id="rId6" w:tgtFrame="blank" w:history="1">
+      <w:hyperlink r:id="rId11" w:tgtFrame="blank" w:history="1">
         <w:r>
           <w:rPr>
             <w:rFonts w:ascii="Segoe UI" w:eastAsia="Times New Roman" w:hAnsi="Segoe UI" w:cs="Segoe UI"/>
@@ -813,7 +1438,7 @@
                     </pic:cNvPicPr>
                   </pic:nvPicPr>
                   <pic:blipFill>
-                    <a:blip r:embed="rId7">
+                    <a:blip r:embed="rId12">
                       <a:extLst>
                         <a:ext uri="{28A0092B-C50C-407E-A947-70E740481C1C}">
                           <a14:useLocalDpi xmlns:a14="http://schemas.microsoft.com/office/drawing/2010/main" val="0"/>
@@ -1031,7 +1656,29 @@
           <w:szCs w:val="23"/>
           <w:lang w:eastAsia="es-ES"/>
         </w:rPr>
-        <w:t>Ahora podemos ver una imagen de pantallas de una app, pero ya en lo que sería un mockup, donde se ha comenzado a definir la parte estética.</w:t>
+        <w:t xml:space="preserve">Ahora podemos ver una imagen de pantallas de una </w:t>
+      </w:r>
+      <w:proofErr w:type="gramStart"/>
+      <w:r>
+        <w:rPr>
+          <w:rFonts w:ascii="Segoe UI" w:eastAsia="Times New Roman" w:hAnsi="Segoe UI" w:cs="Segoe UI"/>
+          <w:color w:val="1D2125"/>
+          <w:sz w:val="23"/>
+          <w:szCs w:val="23"/>
+          <w:lang w:eastAsia="es-ES"/>
+        </w:rPr>
+        <w:t>app</w:t>
+      </w:r>
+      <w:proofErr w:type="gramEnd"/>
+      <w:r>
+        <w:rPr>
+          <w:rFonts w:ascii="Segoe UI" w:eastAsia="Times New Roman" w:hAnsi="Segoe UI" w:cs="Segoe UI"/>
+          <w:color w:val="1D2125"/>
+          <w:sz w:val="23"/>
+          <w:szCs w:val="23"/>
+          <w:lang w:eastAsia="es-ES"/>
+        </w:rPr>
+        <w:t>, pero ya en lo que sería un mockup, donde se ha comenzado a definir la parte estética.</w:t>
       </w:r>
     </w:p>
     <w:p>
@@ -1074,7 +1721,7 @@
                     </pic:cNvPicPr>
                   </pic:nvPicPr>
                   <pic:blipFill>
-                    <a:blip r:embed="rId8">
+                    <a:blip r:embed="rId13">
                       <a:extLst>
                         <a:ext uri="{28A0092B-C50C-407E-A947-70E740481C1C}">
                           <a14:useLocalDpi xmlns:a14="http://schemas.microsoft.com/office/drawing/2010/main" val="0"/>
@@ -1133,7 +1780,7 @@
         </w:rPr>
         <w:t>4- </w:t>
       </w:r>
-      <w:hyperlink r:id="rId9" w:tooltip="Prototipado" w:history="1">
+      <w:hyperlink r:id="rId14" w:tooltip="Prototipado" w:history="1">
         <w:r>
           <w:rPr>
             <w:rFonts w:ascii="Segoe UI" w:eastAsia="Times New Roman" w:hAnsi="Segoe UI" w:cs="Segoe UI"/>
@@ -1193,7 +1840,7 @@
         </w:rPr>
         <w:t xml:space="preserve"> pero en el que ya se pueden tocar distintas interfaces e intercambiar pantallas en la aplicación. El prototipo no incluye nada de programación, sino que se hace a golpe de clic con programas como </w:t>
       </w:r>
-      <w:hyperlink r:id="rId10" w:tgtFrame="blank" w:history="1">
+      <w:hyperlink r:id="rId15" w:tgtFrame="blank" w:history="1">
         <w:r>
           <w:rPr>
             <w:rFonts w:ascii="Segoe UI" w:eastAsia="Times New Roman" w:hAnsi="Segoe UI" w:cs="Segoe UI"/>
@@ -1218,33 +1865,12 @@
       </w:r>
       <w:proofErr w:type="spellStart"/>
       <w:r>
-        <w:rPr>
-          <w:rFonts w:ascii="Segoe UI" w:eastAsia="Times New Roman" w:hAnsi="Segoe UI" w:cs="Segoe UI"/>
-          <w:color w:val="1D2125"/>
-          <w:sz w:val="23"/>
-          <w:szCs w:val="23"/>
-          <w:lang w:eastAsia="es-ES"/>
-        </w:rPr>
         <w:fldChar w:fldCharType="begin"/>
       </w:r>
       <w:r>
-        <w:rPr>
-          <w:rFonts w:ascii="Segoe UI" w:eastAsia="Times New Roman" w:hAnsi="Segoe UI" w:cs="Segoe UI"/>
-          <w:color w:val="1D2125"/>
-          <w:sz w:val="23"/>
-          <w:szCs w:val="23"/>
-          <w:lang w:eastAsia="es-ES"/>
-        </w:rPr>
-        <w:instrText xml:space="preserve"> HYPERLINK "https://www.invisionapp.com/" \t "blank" </w:instrText>
-      </w:r>
-      <w:r>
-        <w:rPr>
-          <w:rFonts w:ascii="Segoe UI" w:eastAsia="Times New Roman" w:hAnsi="Segoe UI" w:cs="Segoe UI"/>
-          <w:color w:val="1D2125"/>
-          <w:sz w:val="23"/>
-          <w:szCs w:val="23"/>
-          <w:lang w:eastAsia="es-ES"/>
-        </w:rPr>
+        <w:instrText>HYPERLINK "https://www.invisionapp.com/" \t "blank"</w:instrText>
+      </w:r>
+      <w:r>
         <w:fldChar w:fldCharType="separate"/>
       </w:r>
       <w:r>
@@ -1273,9 +1899,10 @@
       <w:r>
         <w:rPr>
           <w:rFonts w:ascii="Segoe UI" w:eastAsia="Times New Roman" w:hAnsi="Segoe UI" w:cs="Segoe UI"/>
-          <w:color w:val="1D2125"/>
-          <w:sz w:val="23"/>
-          <w:szCs w:val="23"/>
+          <w:color w:val="3A608C"/>
+          <w:sz w:val="23"/>
+          <w:szCs w:val="23"/>
+          <w:u w:val="single"/>
           <w:lang w:eastAsia="es-ES"/>
         </w:rPr>
         <w:fldChar w:fldCharType="end"/>
@@ -1384,8 +2011,22 @@
           <w:szCs w:val="36"/>
           <w:lang w:eastAsia="es-ES"/>
         </w:rPr>
-        <w:t>Vídeo completo con explicaciones detalladas sobre el flujo del diseño de apps</w:t>
-      </w:r>
+        <w:t xml:space="preserve">Vídeo completo con explicaciones detalladas sobre el flujo del diseño de </w:t>
+      </w:r>
+      <w:proofErr w:type="gramStart"/>
+      <w:r>
+        <w:rPr>
+          <w:rFonts w:ascii="Segoe UI" w:eastAsia="Times New Roman" w:hAnsi="Segoe UI" w:cs="Segoe UI"/>
+          <w:b/>
+          <w:bCs/>
+          <w:color w:val="1D2125"/>
+          <w:sz w:val="36"/>
+          <w:szCs w:val="36"/>
+          <w:lang w:eastAsia="es-ES"/>
+        </w:rPr>
+        <w:t>apps</w:t>
+      </w:r>
+      <w:proofErr w:type="gramEnd"/>
     </w:p>
     <w:p>
       <w:pPr>
@@ -1407,7 +2048,29 @@
           <w:szCs w:val="23"/>
           <w:lang w:eastAsia="es-ES"/>
         </w:rPr>
-        <w:t xml:space="preserve">En el siguiente vídeo vas a encontrar muchas explicaciones detalladas sobre todo este proceso, centrado en el diseño de apps para móviles. Nuestra </w:t>
+        <w:t xml:space="preserve">En el siguiente vídeo vas a encontrar muchas explicaciones detalladas sobre todo este proceso, centrado en el diseño de </w:t>
+      </w:r>
+      <w:proofErr w:type="gramStart"/>
+      <w:r>
+        <w:rPr>
+          <w:rFonts w:ascii="Segoe UI" w:eastAsia="Times New Roman" w:hAnsi="Segoe UI" w:cs="Segoe UI"/>
+          <w:color w:val="1D2125"/>
+          <w:sz w:val="23"/>
+          <w:szCs w:val="23"/>
+          <w:lang w:eastAsia="es-ES"/>
+        </w:rPr>
+        <w:t>apps</w:t>
+      </w:r>
+      <w:proofErr w:type="gramEnd"/>
+      <w:r>
+        <w:rPr>
+          <w:rFonts w:ascii="Segoe UI" w:eastAsia="Times New Roman" w:hAnsi="Segoe UI" w:cs="Segoe UI"/>
+          <w:color w:val="1D2125"/>
+          <w:sz w:val="23"/>
+          <w:szCs w:val="23"/>
+          <w:lang w:eastAsia="es-ES"/>
+        </w:rPr>
+        <w:t xml:space="preserve"> para móviles. Nuestra </w:t>
       </w:r>
       <w:proofErr w:type="spellStart"/>
       <w:r>
@@ -1429,7 +2092,29 @@
           <w:szCs w:val="23"/>
           <w:lang w:eastAsia="es-ES"/>
         </w:rPr>
-        <w:t xml:space="preserve"> Izaskun además nos ofrece muchos detalles importantes aprendidos con la experiencia en su carrera profesional, que son de mucho valor. Si puedes dedicar el tiempo necesario para ver el vídeo estamos seguros que aprenderás mucho.</w:t>
+        <w:t xml:space="preserve"> Izaskun además nos ofrece muchos detalles importantes aprendidos con la experiencia en su carrera profesional, que son de mucho valor. Si puedes dedicar el tiempo necesario para ver el vídeo estamos seguros </w:t>
+      </w:r>
+      <w:proofErr w:type="gramStart"/>
+      <w:r>
+        <w:rPr>
+          <w:rFonts w:ascii="Segoe UI" w:eastAsia="Times New Roman" w:hAnsi="Segoe UI" w:cs="Segoe UI"/>
+          <w:color w:val="1D2125"/>
+          <w:sz w:val="23"/>
+          <w:szCs w:val="23"/>
+          <w:lang w:eastAsia="es-ES"/>
+        </w:rPr>
+        <w:t>que</w:t>
+      </w:r>
+      <w:proofErr w:type="gramEnd"/>
+      <w:r>
+        <w:rPr>
+          <w:rFonts w:ascii="Segoe UI" w:eastAsia="Times New Roman" w:hAnsi="Segoe UI" w:cs="Segoe UI"/>
+          <w:color w:val="1D2125"/>
+          <w:sz w:val="23"/>
+          <w:szCs w:val="23"/>
+          <w:lang w:eastAsia="es-ES"/>
+        </w:rPr>
+        <w:t xml:space="preserve"> aprenderás mucho.</w:t>
       </w:r>
     </w:p>
     <w:p>
@@ -1454,7 +2139,7 @@
         </w:rPr>
         <w:t>Además queremos anunciaros que en breve comienza el </w:t>
       </w:r>
-      <w:hyperlink r:id="rId11" w:history="1">
+      <w:hyperlink r:id="rId16" w:history="1">
         <w:r>
           <w:rPr>
             <w:rFonts w:ascii="Segoe UI" w:eastAsia="Times New Roman" w:hAnsi="Segoe UI" w:cs="Segoe UI"/>
@@ -1501,7 +2186,7 @@
         <w:lastRenderedPageBreak/>
         <w:t>cubriendo todas estas etapas usando el propio Sketch App y las aplicaciones para </w:t>
       </w:r>
-      <w:hyperlink r:id="rId12" w:tooltip="Prototipado" w:history="1">
+      <w:hyperlink r:id="rId17" w:tooltip="Prototipado" w:history="1">
         <w:r>
           <w:rPr>
             <w:rFonts w:ascii="Segoe UI" w:eastAsia="Times New Roman" w:hAnsi="Segoe UI" w:cs="Segoe UI"/>
@@ -1528,17 +2213,360 @@
     <w:p/>
     <w:p/>
     <w:sectPr>
+      <w:headerReference w:type="even" r:id="rId18"/>
+      <w:headerReference w:type="default" r:id="rId19"/>
+      <w:footerReference w:type="even" r:id="rId20"/>
+      <w:footerReference w:type="default" r:id="rId21"/>
+      <w:headerReference w:type="first" r:id="rId22"/>
+      <w:footerReference w:type="first" r:id="rId23"/>
       <w:pgSz w:w="11906" w:h="16838"/>
       <w:pgMar w:top="1417" w:right="1701" w:bottom="1417" w:left="1701" w:header="708" w:footer="708" w:gutter="0"/>
+      <w:pgNumType w:start="0"/>
       <w:cols w:space="708"/>
+      <w:titlePg/>
       <w:docGrid w:linePitch="360"/>
     </w:sectPr>
   </w:body>
 </w:document>
 </file>
 
+<file path=word/endnotes.xml><?xml version="1.0" encoding="utf-8"?>
+<w:endnotes xmlns:wpc="http://schemas.microsoft.com/office/word/2010/wordprocessingCanvas" xmlns:cx="http://schemas.microsoft.com/office/drawing/2014/chartex" xmlns:cx1="http://schemas.microsoft.com/office/drawing/2015/9/8/chartex" xmlns:cx2="http://schemas.microsoft.com/office/drawing/2015/10/21/chartex" xmlns:cx3="http://schemas.microsoft.com/office/drawing/2016/5/9/chartex" xmlns:cx4="http://schemas.microsoft.com/office/drawing/2016/5/10/chartex" xmlns:cx5="http://schemas.microsoft.com/office/drawing/2016/5/11/chartex" xmlns:cx6="http://schemas.microsoft.com/office/drawing/2016/5/12/chartex" xmlns:cx7="http://schemas.microsoft.com/office/drawing/2016/5/13/chartex" xmlns:cx8="http://schemas.microsoft.com/office/drawing/2016/5/14/chartex" xmlns:mc="http://schemas.openxmlformats.org/markup-compatibility/2006" xmlns:aink="http://schemas.microsoft.com/office/drawing/2016/ink" xmlns:am3d="http://schemas.microsoft.com/office/drawing/2017/model3d" xmlns:o="urn:schemas-microsoft-com:office:office" xmlns:oel="http://schemas.microsoft.com/office/2019/extlst" xmlns:r="http://schemas.openxmlformats.org/officeDocument/2006/relationships" xmlns:m="http://schemas.openxmlformats.org/officeDocument/2006/math" xmlns:v="urn:schemas-microsoft-com:vml" xmlns:wp14="http://schemas.microsoft.com/office/word/2010/wordprocessingDrawing" xmlns:wp="http://schemas.openxmlformats.org/drawingml/2006/wordprocessingDrawing" xmlns:w10="urn:schemas-microsoft-com:office:word" xmlns:w="http://schemas.openxmlformats.org/wordprocessingml/2006/main" xmlns:w14="http://schemas.microsoft.com/office/word/2010/wordml" xmlns:w15="http://schemas.microsoft.com/office/word/2012/wordml" xmlns:w16cex="http://schemas.microsoft.com/office/word/2018/wordml/cex" xmlns:w16cid="http://schemas.microsoft.com/office/word/2016/wordml/cid" xmlns:w16="http://schemas.microsoft.com/office/word/2018/wordml" xmlns:w16du="http://schemas.microsoft.com/office/word/2023/wordml/word16du" xmlns:w16sdtdh="http://schemas.microsoft.com/office/word/2020/wordml/sdtdatahash" xmlns:w16se="http://schemas.microsoft.com/office/word/2015/wordml/symex" xmlns:wpg="http://schemas.microsoft.com/office/word/2010/wordprocessingGroup" xmlns:wpi="http://schemas.microsoft.com/office/word/2010/wordprocessingInk" xmlns:wne="http://schemas.microsoft.com/office/word/2006/wordml" xmlns:wps="http://schemas.microsoft.com/office/word/2010/wordprocessingShape" mc:Ignorable="w14 w15 w16se w16cid w16 w16cex w16sdtdh w16du wp14">
+  <w:endnote w:type="separator" w:id="-1">
+    <w:p>
+      <w:pPr>
+        <w:spacing w:after="0" w:line="240" w:lineRule="auto"/>
+      </w:pPr>
+      <w:r>
+        <w:separator/>
+      </w:r>
+    </w:p>
+  </w:endnote>
+  <w:endnote w:type="continuationSeparator" w:id="0">
+    <w:p>
+      <w:pPr>
+        <w:spacing w:after="0" w:line="240" w:lineRule="auto"/>
+      </w:pPr>
+      <w:r>
+        <w:continuationSeparator/>
+      </w:r>
+    </w:p>
+  </w:endnote>
+</w:endnotes>
+</file>
+
+<file path=word/footer1.xml><?xml version="1.0" encoding="utf-8"?>
+<w:ftr xmlns:wpc="http://schemas.microsoft.com/office/word/2010/wordprocessingCanvas" xmlns:cx="http://schemas.microsoft.com/office/drawing/2014/chartex" xmlns:cx1="http://schemas.microsoft.com/office/drawing/2015/9/8/chartex" xmlns:cx2="http://schemas.microsoft.com/office/drawing/2015/10/21/chartex" xmlns:cx3="http://schemas.microsoft.com/office/drawing/2016/5/9/chartex" xmlns:cx4="http://schemas.microsoft.com/office/drawing/2016/5/10/chartex" xmlns:cx5="http://schemas.microsoft.com/office/drawing/2016/5/11/chartex" xmlns:cx6="http://schemas.microsoft.com/office/drawing/2016/5/12/chartex" xmlns:cx7="http://schemas.microsoft.com/office/drawing/2016/5/13/chartex" xmlns:cx8="http://schemas.microsoft.com/office/drawing/2016/5/14/chartex" xmlns:mc="http://schemas.openxmlformats.org/markup-compatibility/2006" xmlns:aink="http://schemas.microsoft.com/office/drawing/2016/ink" xmlns:am3d="http://schemas.microsoft.com/office/drawing/2017/model3d" xmlns:o="urn:schemas-microsoft-com:office:office" xmlns:oel="http://schemas.microsoft.com/office/2019/extlst" xmlns:r="http://schemas.openxmlformats.org/officeDocument/2006/relationships" xmlns:m="http://schemas.openxmlformats.org/officeDocument/2006/math" xmlns:v="urn:schemas-microsoft-com:vml" xmlns:wp14="http://schemas.microsoft.com/office/word/2010/wordprocessingDrawing" xmlns:wp="http://schemas.openxmlformats.org/drawingml/2006/wordprocessingDrawing" xmlns:w10="urn:schemas-microsoft-com:office:word" xmlns:w="http://schemas.openxmlformats.org/wordprocessingml/2006/main" xmlns:w14="http://schemas.microsoft.com/office/word/2010/wordml" xmlns:w15="http://schemas.microsoft.com/office/word/2012/wordml" xmlns:w16cex="http://schemas.microsoft.com/office/word/2018/wordml/cex" xmlns:w16cid="http://schemas.microsoft.com/office/word/2016/wordml/cid" xmlns:w16="http://schemas.microsoft.com/office/word/2018/wordml" xmlns:w16du="http://schemas.microsoft.com/office/word/2023/wordml/word16du" xmlns:w16sdtdh="http://schemas.microsoft.com/office/word/2020/wordml/sdtdatahash" xmlns:w16se="http://schemas.microsoft.com/office/word/2015/wordml/symex" xmlns:wpg="http://schemas.microsoft.com/office/word/2010/wordprocessingGroup" xmlns:wpi="http://schemas.microsoft.com/office/word/2010/wordprocessingInk" xmlns:wne="http://schemas.microsoft.com/office/word/2006/wordml" xmlns:wps="http://schemas.microsoft.com/office/word/2010/wordprocessingShape" mc:Ignorable="w14 w15 w16se w16cid w16 w16cex w16sdtdh w16du wp14">
+  <w:p>
+    <w:pPr>
+      <w:pStyle w:val="Piedepgina"/>
+    </w:pPr>
+  </w:p>
+</w:ftr>
+</file>
+
+<file path=word/footer2.xml><?xml version="1.0" encoding="utf-8"?>
+<w:ftr xmlns:wpc="http://schemas.microsoft.com/office/word/2010/wordprocessingCanvas" xmlns:cx="http://schemas.microsoft.com/office/drawing/2014/chartex" xmlns:cx1="http://schemas.microsoft.com/office/drawing/2015/9/8/chartex" xmlns:cx2="http://schemas.microsoft.com/office/drawing/2015/10/21/chartex" xmlns:cx3="http://schemas.microsoft.com/office/drawing/2016/5/9/chartex" xmlns:cx4="http://schemas.microsoft.com/office/drawing/2016/5/10/chartex" xmlns:cx5="http://schemas.microsoft.com/office/drawing/2016/5/11/chartex" xmlns:cx6="http://schemas.microsoft.com/office/drawing/2016/5/12/chartex" xmlns:cx7="http://schemas.microsoft.com/office/drawing/2016/5/13/chartex" xmlns:cx8="http://schemas.microsoft.com/office/drawing/2016/5/14/chartex" xmlns:mc="http://schemas.openxmlformats.org/markup-compatibility/2006" xmlns:aink="http://schemas.microsoft.com/office/drawing/2016/ink" xmlns:am3d="http://schemas.microsoft.com/office/drawing/2017/model3d" xmlns:o="urn:schemas-microsoft-com:office:office" xmlns:oel="http://schemas.microsoft.com/office/2019/extlst" xmlns:r="http://schemas.openxmlformats.org/officeDocument/2006/relationships" xmlns:m="http://schemas.openxmlformats.org/officeDocument/2006/math" xmlns:v="urn:schemas-microsoft-com:vml" xmlns:wp14="http://schemas.microsoft.com/office/word/2010/wordprocessingDrawing" xmlns:wp="http://schemas.openxmlformats.org/drawingml/2006/wordprocessingDrawing" xmlns:w10="urn:schemas-microsoft-com:office:word" xmlns:w="http://schemas.openxmlformats.org/wordprocessingml/2006/main" xmlns:w14="http://schemas.microsoft.com/office/word/2010/wordml" xmlns:w15="http://schemas.microsoft.com/office/word/2012/wordml" xmlns:w16cex="http://schemas.microsoft.com/office/word/2018/wordml/cex" xmlns:w16cid="http://schemas.microsoft.com/office/word/2016/wordml/cid" xmlns:w16="http://schemas.microsoft.com/office/word/2018/wordml" xmlns:w16du="http://schemas.microsoft.com/office/word/2023/wordml/word16du" xmlns:w16sdtdh="http://schemas.microsoft.com/office/word/2020/wordml/sdtdatahash" xmlns:w16se="http://schemas.microsoft.com/office/word/2015/wordml/symex" xmlns:wpg="http://schemas.microsoft.com/office/word/2010/wordprocessingGroup" xmlns:wpi="http://schemas.microsoft.com/office/word/2010/wordprocessingInk" xmlns:wne="http://schemas.microsoft.com/office/word/2006/wordml" xmlns:wps="http://schemas.microsoft.com/office/word/2010/wordprocessingShape" mc:Ignorable="w14 w15 w16se w16cid w16 w16cex w16sdtdh w16du wp14">
+  <w:p>
+    <w:pPr>
+      <w:pStyle w:val="Piedepgina"/>
+    </w:pPr>
+  </w:p>
+</w:ftr>
+</file>
+
+<file path=word/footer3.xml><?xml version="1.0" encoding="utf-8"?>
+<w:ftr xmlns:wpc="http://schemas.microsoft.com/office/word/2010/wordprocessingCanvas" xmlns:cx="http://schemas.microsoft.com/office/drawing/2014/chartex" xmlns:cx1="http://schemas.microsoft.com/office/drawing/2015/9/8/chartex" xmlns:cx2="http://schemas.microsoft.com/office/drawing/2015/10/21/chartex" xmlns:cx3="http://schemas.microsoft.com/office/drawing/2016/5/9/chartex" xmlns:cx4="http://schemas.microsoft.com/office/drawing/2016/5/10/chartex" xmlns:cx5="http://schemas.microsoft.com/office/drawing/2016/5/11/chartex" xmlns:cx6="http://schemas.microsoft.com/office/drawing/2016/5/12/chartex" xmlns:cx7="http://schemas.microsoft.com/office/drawing/2016/5/13/chartex" xmlns:cx8="http://schemas.microsoft.com/office/drawing/2016/5/14/chartex" xmlns:mc="http://schemas.openxmlformats.org/markup-compatibility/2006" xmlns:aink="http://schemas.microsoft.com/office/drawing/2016/ink" xmlns:am3d="http://schemas.microsoft.com/office/drawing/2017/model3d" xmlns:o="urn:schemas-microsoft-com:office:office" xmlns:oel="http://schemas.microsoft.com/office/2019/extlst" xmlns:r="http://schemas.openxmlformats.org/officeDocument/2006/relationships" xmlns:m="http://schemas.openxmlformats.org/officeDocument/2006/math" xmlns:v="urn:schemas-microsoft-com:vml" xmlns:wp14="http://schemas.microsoft.com/office/word/2010/wordprocessingDrawing" xmlns:wp="http://schemas.openxmlformats.org/drawingml/2006/wordprocessingDrawing" xmlns:w10="urn:schemas-microsoft-com:office:word" xmlns:w="http://schemas.openxmlformats.org/wordprocessingml/2006/main" xmlns:w14="http://schemas.microsoft.com/office/word/2010/wordml" xmlns:w15="http://schemas.microsoft.com/office/word/2012/wordml" xmlns:w16cex="http://schemas.microsoft.com/office/word/2018/wordml/cex" xmlns:w16cid="http://schemas.microsoft.com/office/word/2016/wordml/cid" xmlns:w16="http://schemas.microsoft.com/office/word/2018/wordml" xmlns:w16du="http://schemas.microsoft.com/office/word/2023/wordml/word16du" xmlns:w16sdtdh="http://schemas.microsoft.com/office/word/2020/wordml/sdtdatahash" xmlns:w16se="http://schemas.microsoft.com/office/word/2015/wordml/symex" xmlns:wpg="http://schemas.microsoft.com/office/word/2010/wordprocessingGroup" xmlns:wpi="http://schemas.microsoft.com/office/word/2010/wordprocessingInk" xmlns:wne="http://schemas.microsoft.com/office/word/2006/wordml" xmlns:wps="http://schemas.microsoft.com/office/word/2010/wordprocessingShape" mc:Ignorable="w14 w15 w16se w16cid w16 w16cex w16sdtdh w16du wp14">
+  <w:p>
+    <w:pPr>
+      <w:pBdr>
+        <w:left w:val="single" w:sz="12" w:space="11" w:color="4472C4" w:themeColor="accent1"/>
+      </w:pBdr>
+      <w:tabs>
+        <w:tab w:val="left" w:pos="622"/>
+      </w:tabs>
+      <w:spacing w:after="0"/>
+      <w:rPr>
+        <w:rFonts w:asciiTheme="majorHAnsi" w:eastAsiaTheme="majorEastAsia" w:hAnsiTheme="majorHAnsi" w:cstheme="majorBidi"/>
+        <w:color w:val="2F5496" w:themeColor="accent1" w:themeShade="BF"/>
+        <w:sz w:val="26"/>
+        <w:szCs w:val="26"/>
+      </w:rPr>
+    </w:pPr>
+    <w:r>
+      <w:rPr>
+        <w:rFonts w:asciiTheme="majorHAnsi" w:eastAsiaTheme="majorEastAsia" w:hAnsiTheme="majorHAnsi" w:cstheme="majorBidi"/>
+        <w:color w:val="2F5496" w:themeColor="accent1" w:themeShade="BF"/>
+        <w:sz w:val="26"/>
+        <w:szCs w:val="26"/>
+      </w:rPr>
+      <w:fldChar w:fldCharType="begin"/>
+    </w:r>
+    <w:r>
+      <w:rPr>
+        <w:rFonts w:asciiTheme="majorHAnsi" w:eastAsiaTheme="majorEastAsia" w:hAnsiTheme="majorHAnsi" w:cstheme="majorBidi"/>
+        <w:color w:val="2F5496" w:themeColor="accent1" w:themeShade="BF"/>
+        <w:sz w:val="26"/>
+        <w:szCs w:val="26"/>
+      </w:rPr>
+      <w:instrText>PAGE   \* MERGEFORMAT</w:instrText>
+    </w:r>
+    <w:r>
+      <w:rPr>
+        <w:rFonts w:asciiTheme="majorHAnsi" w:eastAsiaTheme="majorEastAsia" w:hAnsiTheme="majorHAnsi" w:cstheme="majorBidi"/>
+        <w:color w:val="2F5496" w:themeColor="accent1" w:themeShade="BF"/>
+        <w:sz w:val="26"/>
+        <w:szCs w:val="26"/>
+      </w:rPr>
+      <w:fldChar w:fldCharType="separate"/>
+    </w:r>
+    <w:r>
+      <w:rPr>
+        <w:rFonts w:asciiTheme="majorHAnsi" w:eastAsiaTheme="majorEastAsia" w:hAnsiTheme="majorHAnsi" w:cstheme="majorBidi"/>
+        <w:color w:val="2F5496" w:themeColor="accent1" w:themeShade="BF"/>
+        <w:sz w:val="26"/>
+        <w:szCs w:val="26"/>
+      </w:rPr>
+      <w:t>2</w:t>
+    </w:r>
+    <w:r>
+      <w:rPr>
+        <w:rFonts w:asciiTheme="majorHAnsi" w:eastAsiaTheme="majorEastAsia" w:hAnsiTheme="majorHAnsi" w:cstheme="majorBidi"/>
+        <w:color w:val="2F5496" w:themeColor="accent1" w:themeShade="BF"/>
+        <w:sz w:val="26"/>
+        <w:szCs w:val="26"/>
+      </w:rPr>
+      <w:fldChar w:fldCharType="end"/>
+    </w:r>
+  </w:p>
+  <w:p>
+    <w:pPr>
+      <w:pStyle w:val="Piedepgina"/>
+    </w:pPr>
+  </w:p>
+</w:ftr>
+</file>
+
+<file path=word/footnotes.xml><?xml version="1.0" encoding="utf-8"?>
+<w:footnotes xmlns:wpc="http://schemas.microsoft.com/office/word/2010/wordprocessingCanvas" xmlns:cx="http://schemas.microsoft.com/office/drawing/2014/chartex" xmlns:cx1="http://schemas.microsoft.com/office/drawing/2015/9/8/chartex" xmlns:cx2="http://schemas.microsoft.com/office/drawing/2015/10/21/chartex" xmlns:cx3="http://schemas.microsoft.com/office/drawing/2016/5/9/chartex" xmlns:cx4="http://schemas.microsoft.com/office/drawing/2016/5/10/chartex" xmlns:cx5="http://schemas.microsoft.com/office/drawing/2016/5/11/chartex" xmlns:cx6="http://schemas.microsoft.com/office/drawing/2016/5/12/chartex" xmlns:cx7="http://schemas.microsoft.com/office/drawing/2016/5/13/chartex" xmlns:cx8="http://schemas.microsoft.com/office/drawing/2016/5/14/chartex" xmlns:mc="http://schemas.openxmlformats.org/markup-compatibility/2006" xmlns:aink="http://schemas.microsoft.com/office/drawing/2016/ink" xmlns:am3d="http://schemas.microsoft.com/office/drawing/2017/model3d" xmlns:o="urn:schemas-microsoft-com:office:office" xmlns:oel="http://schemas.microsoft.com/office/2019/extlst" xmlns:r="http://schemas.openxmlformats.org/officeDocument/2006/relationships" xmlns:m="http://schemas.openxmlformats.org/officeDocument/2006/math" xmlns:v="urn:schemas-microsoft-com:vml" xmlns:wp14="http://schemas.microsoft.com/office/word/2010/wordprocessingDrawing" xmlns:wp="http://schemas.openxmlformats.org/drawingml/2006/wordprocessingDrawing" xmlns:w10="urn:schemas-microsoft-com:office:word" xmlns:w="http://schemas.openxmlformats.org/wordprocessingml/2006/main" xmlns:w14="http://schemas.microsoft.com/office/word/2010/wordml" xmlns:w15="http://schemas.microsoft.com/office/word/2012/wordml" xmlns:w16cex="http://schemas.microsoft.com/office/word/2018/wordml/cex" xmlns:w16cid="http://schemas.microsoft.com/office/word/2016/wordml/cid" xmlns:w16="http://schemas.microsoft.com/office/word/2018/wordml" xmlns:w16du="http://schemas.microsoft.com/office/word/2023/wordml/word16du" xmlns:w16sdtdh="http://schemas.microsoft.com/office/word/2020/wordml/sdtdatahash" xmlns:w16se="http://schemas.microsoft.com/office/word/2015/wordml/symex" xmlns:wpg="http://schemas.microsoft.com/office/word/2010/wordprocessingGroup" xmlns:wpi="http://schemas.microsoft.com/office/word/2010/wordprocessingInk" xmlns:wne="http://schemas.microsoft.com/office/word/2006/wordml" xmlns:wps="http://schemas.microsoft.com/office/word/2010/wordprocessingShape" mc:Ignorable="w14 w15 w16se w16cid w16 w16cex w16sdtdh w16du wp14">
+  <w:footnote w:type="separator" w:id="-1">
+    <w:p>
+      <w:pPr>
+        <w:spacing w:after="0" w:line="240" w:lineRule="auto"/>
+      </w:pPr>
+      <w:r>
+        <w:separator/>
+      </w:r>
+    </w:p>
+  </w:footnote>
+  <w:footnote w:type="continuationSeparator" w:id="0">
+    <w:p>
+      <w:pPr>
+        <w:spacing w:after="0" w:line="240" w:lineRule="auto"/>
+      </w:pPr>
+      <w:r>
+        <w:continuationSeparator/>
+      </w:r>
+    </w:p>
+  </w:footnote>
+</w:footnotes>
+</file>
+
+<file path=word/header1.xml><?xml version="1.0" encoding="utf-8"?>
+<w:hdr xmlns:wpc="http://schemas.microsoft.com/office/word/2010/wordprocessingCanvas" xmlns:cx="http://schemas.microsoft.com/office/drawing/2014/chartex" xmlns:cx1="http://schemas.microsoft.com/office/drawing/2015/9/8/chartex" xmlns:cx2="http://schemas.microsoft.com/office/drawing/2015/10/21/chartex" xmlns:cx3="http://schemas.microsoft.com/office/drawing/2016/5/9/chartex" xmlns:cx4="http://schemas.microsoft.com/office/drawing/2016/5/10/chartex" xmlns:cx5="http://schemas.microsoft.com/office/drawing/2016/5/11/chartex" xmlns:cx6="http://schemas.microsoft.com/office/drawing/2016/5/12/chartex" xmlns:cx7="http://schemas.microsoft.com/office/drawing/2016/5/13/chartex" xmlns:cx8="http://schemas.microsoft.com/office/drawing/2016/5/14/chartex" xmlns:mc="http://schemas.openxmlformats.org/markup-compatibility/2006" xmlns:aink="http://schemas.microsoft.com/office/drawing/2016/ink" xmlns:am3d="http://schemas.microsoft.com/office/drawing/2017/model3d" xmlns:o="urn:schemas-microsoft-com:office:office" xmlns:oel="http://schemas.microsoft.com/office/2019/extlst" xmlns:r="http://schemas.openxmlformats.org/officeDocument/2006/relationships" xmlns:m="http://schemas.openxmlformats.org/officeDocument/2006/math" xmlns:v="urn:schemas-microsoft-com:vml" xmlns:wp14="http://schemas.microsoft.com/office/word/2010/wordprocessingDrawing" xmlns:wp="http://schemas.openxmlformats.org/drawingml/2006/wordprocessingDrawing" xmlns:w10="urn:schemas-microsoft-com:office:word" xmlns:w="http://schemas.openxmlformats.org/wordprocessingml/2006/main" xmlns:w14="http://schemas.microsoft.com/office/word/2010/wordml" xmlns:w15="http://schemas.microsoft.com/office/word/2012/wordml" xmlns:w16cex="http://schemas.microsoft.com/office/word/2018/wordml/cex" xmlns:w16cid="http://schemas.microsoft.com/office/word/2016/wordml/cid" xmlns:w16="http://schemas.microsoft.com/office/word/2018/wordml" xmlns:w16du="http://schemas.microsoft.com/office/word/2023/wordml/word16du" xmlns:w16sdtdh="http://schemas.microsoft.com/office/word/2020/wordml/sdtdatahash" xmlns:w16se="http://schemas.microsoft.com/office/word/2015/wordml/symex" xmlns:wpg="http://schemas.microsoft.com/office/word/2010/wordprocessingGroup" xmlns:wpi="http://schemas.microsoft.com/office/word/2010/wordprocessingInk" xmlns:wne="http://schemas.microsoft.com/office/word/2006/wordml" xmlns:wps="http://schemas.microsoft.com/office/word/2010/wordprocessingShape" mc:Ignorable="w14 w15 w16se w16cid w16 w16cex w16sdtdh w16du wp14">
+  <w:p>
+    <w:pPr>
+      <w:pStyle w:val="Encabezado"/>
+    </w:pPr>
+  </w:p>
+</w:hdr>
+</file>
+
+<file path=word/header2.xml><?xml version="1.0" encoding="utf-8"?>
+<w:hdr xmlns:wpc="http://schemas.microsoft.com/office/word/2010/wordprocessingCanvas" xmlns:cx="http://schemas.microsoft.com/office/drawing/2014/chartex" xmlns:cx1="http://schemas.microsoft.com/office/drawing/2015/9/8/chartex" xmlns:cx2="http://schemas.microsoft.com/office/drawing/2015/10/21/chartex" xmlns:cx3="http://schemas.microsoft.com/office/drawing/2016/5/9/chartex" xmlns:cx4="http://schemas.microsoft.com/office/drawing/2016/5/10/chartex" xmlns:cx5="http://schemas.microsoft.com/office/drawing/2016/5/11/chartex" xmlns:cx6="http://schemas.microsoft.com/office/drawing/2016/5/12/chartex" xmlns:cx7="http://schemas.microsoft.com/office/drawing/2016/5/13/chartex" xmlns:cx8="http://schemas.microsoft.com/office/drawing/2016/5/14/chartex" xmlns:mc="http://schemas.openxmlformats.org/markup-compatibility/2006" xmlns:aink="http://schemas.microsoft.com/office/drawing/2016/ink" xmlns:am3d="http://schemas.microsoft.com/office/drawing/2017/model3d" xmlns:o="urn:schemas-microsoft-com:office:office" xmlns:oel="http://schemas.microsoft.com/office/2019/extlst" xmlns:r="http://schemas.openxmlformats.org/officeDocument/2006/relationships" xmlns:m="http://schemas.openxmlformats.org/officeDocument/2006/math" xmlns:v="urn:schemas-microsoft-com:vml" xmlns:wp14="http://schemas.microsoft.com/office/word/2010/wordprocessingDrawing" xmlns:wp="http://schemas.openxmlformats.org/drawingml/2006/wordprocessingDrawing" xmlns:w10="urn:schemas-microsoft-com:office:word" xmlns:w="http://schemas.openxmlformats.org/wordprocessingml/2006/main" xmlns:w14="http://schemas.microsoft.com/office/word/2010/wordml" xmlns:w15="http://schemas.microsoft.com/office/word/2012/wordml" xmlns:w16cex="http://schemas.microsoft.com/office/word/2018/wordml/cex" xmlns:w16cid="http://schemas.microsoft.com/office/word/2016/wordml/cid" xmlns:w16="http://schemas.microsoft.com/office/word/2018/wordml" xmlns:w16du="http://schemas.microsoft.com/office/word/2023/wordml/word16du" xmlns:w16sdtdh="http://schemas.microsoft.com/office/word/2020/wordml/sdtdatahash" xmlns:w16se="http://schemas.microsoft.com/office/word/2015/wordml/symex" xmlns:wpg="http://schemas.microsoft.com/office/word/2010/wordprocessingGroup" xmlns:wpi="http://schemas.microsoft.com/office/word/2010/wordprocessingInk" xmlns:wne="http://schemas.microsoft.com/office/word/2006/wordml" xmlns:wps="http://schemas.microsoft.com/office/word/2010/wordprocessingShape" mc:Ignorable="w14 w15 w16se w16cid w16 w16cex w16sdtdh w16du wp14">
+  <w:p>
+    <w:pPr>
+      <w:pStyle w:val="Encabezado"/>
+    </w:pPr>
+  </w:p>
+</w:hdr>
+</file>
+
+<file path=word/header3.xml><?xml version="1.0" encoding="utf-8"?>
+<w:hdr xmlns:wpc="http://schemas.microsoft.com/office/word/2010/wordprocessingCanvas" xmlns:cx="http://schemas.microsoft.com/office/drawing/2014/chartex" xmlns:cx1="http://schemas.microsoft.com/office/drawing/2015/9/8/chartex" xmlns:cx2="http://schemas.microsoft.com/office/drawing/2015/10/21/chartex" xmlns:cx3="http://schemas.microsoft.com/office/drawing/2016/5/9/chartex" xmlns:cx4="http://schemas.microsoft.com/office/drawing/2016/5/10/chartex" xmlns:cx5="http://schemas.microsoft.com/office/drawing/2016/5/11/chartex" xmlns:cx6="http://schemas.microsoft.com/office/drawing/2016/5/12/chartex" xmlns:cx7="http://schemas.microsoft.com/office/drawing/2016/5/13/chartex" xmlns:cx8="http://schemas.microsoft.com/office/drawing/2016/5/14/chartex" xmlns:mc="http://schemas.openxmlformats.org/markup-compatibility/2006" xmlns:aink="http://schemas.microsoft.com/office/drawing/2016/ink" xmlns:am3d="http://schemas.microsoft.com/office/drawing/2017/model3d" xmlns:o="urn:schemas-microsoft-com:office:office" xmlns:oel="http://schemas.microsoft.com/office/2019/extlst" xmlns:r="http://schemas.openxmlformats.org/officeDocument/2006/relationships" xmlns:m="http://schemas.openxmlformats.org/officeDocument/2006/math" xmlns:v="urn:schemas-microsoft-com:vml" xmlns:wp14="http://schemas.microsoft.com/office/word/2010/wordprocessingDrawing" xmlns:wp="http://schemas.openxmlformats.org/drawingml/2006/wordprocessingDrawing" xmlns:w10="urn:schemas-microsoft-com:office:word" xmlns:w="http://schemas.openxmlformats.org/wordprocessingml/2006/main" xmlns:w14="http://schemas.microsoft.com/office/word/2010/wordml" xmlns:w15="http://schemas.microsoft.com/office/word/2012/wordml" xmlns:w16cex="http://schemas.microsoft.com/office/word/2018/wordml/cex" xmlns:w16cid="http://schemas.microsoft.com/office/word/2016/wordml/cid" xmlns:w16="http://schemas.microsoft.com/office/word/2018/wordml" xmlns:w16du="http://schemas.microsoft.com/office/word/2023/wordml/word16du" xmlns:w16sdtdh="http://schemas.microsoft.com/office/word/2020/wordml/sdtdatahash" xmlns:w16se="http://schemas.microsoft.com/office/word/2015/wordml/symex" xmlns:wpg="http://schemas.microsoft.com/office/word/2010/wordprocessingGroup" xmlns:wpi="http://schemas.microsoft.com/office/word/2010/wordprocessingInk" xmlns:wne="http://schemas.microsoft.com/office/word/2006/wordml" xmlns:wps="http://schemas.microsoft.com/office/word/2010/wordprocessingShape" mc:Ignorable="w14 w15 w16se w16cid w16 w16cex w16sdtdh w16du wp14">
+  <w:p>
+    <w:pPr>
+      <w:pStyle w:val="Encabezado"/>
+    </w:pPr>
+    <w:r>
+      <w:rPr>
+        <w:noProof/>
+      </w:rPr>
+      <mc:AlternateContent>
+        <mc:Choice Requires="wps">
+          <w:drawing>
+            <wp:anchor distT="0" distB="0" distL="118745" distR="118745" simplePos="0" relativeHeight="251659264" behindDoc="1" locked="0" layoutInCell="1" allowOverlap="0" wp14:anchorId="6D1FF2B6" wp14:editId="7DAF1E7C">
+              <wp:simplePos x="0" y="0"/>
+              <wp:positionH relativeFrom="margin">
+                <wp:align>center</wp:align>
+              </wp:positionH>
+              <mc:AlternateContent>
+                <mc:Choice Requires="wp14">
+                  <wp:positionV relativeFrom="page">
+                    <wp14:pctPosVOffset>4500</wp14:pctPosVOffset>
+                  </wp:positionV>
+                </mc:Choice>
+                <mc:Fallback>
+                  <wp:positionV relativeFrom="page">
+                    <wp:posOffset>480695</wp:posOffset>
+                  </wp:positionV>
+                </mc:Fallback>
+              </mc:AlternateContent>
+              <wp:extent cx="5950039" cy="270457"/>
+              <wp:effectExtent l="0" t="0" r="0" b="7620"/>
+              <wp:wrapSquare wrapText="bothSides"/>
+              <wp:docPr id="197" name="Rectángulo 200"/>
+              <wp:cNvGraphicFramePr/>
+              <a:graphic xmlns:a="http://schemas.openxmlformats.org/drawingml/2006/main">
+                <a:graphicData uri="http://schemas.microsoft.com/office/word/2010/wordprocessingShape">
+                  <wps:wsp>
+                    <wps:cNvSpPr/>
+                    <wps:spPr>
+                      <a:xfrm>
+                        <a:off x="0" y="0"/>
+                        <a:ext cx="5950039" cy="270457"/>
+                      </a:xfrm>
+                      <a:prstGeom prst="rect">
+                        <a:avLst/>
+                      </a:prstGeom>
+                      <a:solidFill>
+                        <a:schemeClr val="accent1"/>
+                      </a:solidFill>
+                      <a:ln>
+                        <a:noFill/>
+                      </a:ln>
+                    </wps:spPr>
+                    <wps:style>
+                      <a:lnRef idx="2">
+                        <a:schemeClr val="accent1">
+                          <a:shade val="50000"/>
+                        </a:schemeClr>
+                      </a:lnRef>
+                      <a:fillRef idx="1">
+                        <a:schemeClr val="accent1"/>
+                      </a:fillRef>
+                      <a:effectRef idx="0">
+                        <a:schemeClr val="accent1"/>
+                      </a:effectRef>
+                      <a:fontRef idx="minor">
+                        <a:schemeClr val="lt1"/>
+                      </a:fontRef>
+                    </wps:style>
+                    <wps:txbx>
+                      <w:txbxContent>
+                        <w:sdt>
+                          <w:sdtPr>
+                            <w:rPr>
+                              <w:caps/>
+                              <w:color w:val="FFFFFF" w:themeColor="background1"/>
+                            </w:rPr>
+                            <w:alias w:val="Título"/>
+                            <w:tag w:val=""/>
+                            <w:id w:val="1189017394"/>
+                            <w:dataBinding w:prefixMappings="xmlns:ns0='http://purl.org/dc/elements/1.1/' xmlns:ns1='http://schemas.openxmlformats.org/package/2006/metadata/core-properties' " w:xpath="/ns1:coreProperties[1]/ns0:title[1]" w:storeItemID="{6C3C8BC8-F283-45AE-878A-BAB7291924A1}"/>
+                            <w:text/>
+                          </w:sdtPr>
+                          <w:sdtContent>
+                            <w:p>
+                              <w:pPr>
+                                <w:pStyle w:val="Encabezado"/>
+                                <w:jc w:val="center"/>
+                                <w:rPr>
+                                  <w:caps/>
+                                  <w:color w:val="FFFFFF" w:themeColor="background1"/>
+                                </w:rPr>
+                              </w:pPr>
+                              <w:r>
+                                <w:rPr>
+                                  <w:caps/>
+                                  <w:color w:val="FFFFFF" w:themeColor="background1"/>
+                                </w:rPr>
+                                <w:t>Flujo de trabajo</w:t>
+                              </w:r>
+                            </w:p>
+                          </w:sdtContent>
+                        </w:sdt>
+                      </w:txbxContent>
+                    </wps:txbx>
+                    <wps:bodyPr rot="0" spcFirstLastPara="0" vertOverflow="overflow" horzOverflow="overflow" vert="horz" wrap="square" lIns="91440" tIns="45720" rIns="91440" bIns="45720" numCol="1" spcCol="0" rtlCol="0" fromWordArt="0" anchor="ctr" anchorCtr="0" forceAA="0" compatLnSpc="1">
+                      <a:prstTxWarp prst="textNoShape">
+                        <a:avLst/>
+                      </a:prstTxWarp>
+                      <a:spAutoFit/>
+                    </wps:bodyPr>
+                  </wps:wsp>
+                </a:graphicData>
+              </a:graphic>
+              <wp14:sizeRelH relativeFrom="margin">
+                <wp14:pctWidth>100000</wp14:pctWidth>
+              </wp14:sizeRelH>
+              <wp14:sizeRelV relativeFrom="page">
+                <wp14:pctHeight>2700</wp14:pctHeight>
+              </wp14:sizeRelV>
+            </wp:anchor>
+          </w:drawing>
+        </mc:Choice>
+        <mc:Fallback>
+          <w:pict>
+            <v:rect w14:anchorId="6D1FF2B6" id="Rectángulo 200" o:spid="_x0000_s1027" style="position:absolute;margin-left:0;margin-top:0;width:468.5pt;height:21.3pt;z-index:-251657216;visibility:visible;mso-wrap-style:square;mso-width-percent:1000;mso-height-percent:27;mso-top-percent:45;mso-wrap-distance-left:9.35pt;mso-wrap-distance-top:0;mso-wrap-distance-right:9.35pt;mso-wrap-distance-bottom:0;mso-position-horizontal:center;mso-position-horizontal-relative:margin;mso-position-vertical-relative:page;mso-width-percent:1000;mso-height-percent:27;mso-top-percent:45;mso-width-relative:margin;mso-height-relative:page;v-text-anchor:middle" o:gfxdata="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" o:allowoverlap="f" fillcolor="#4472c4 [3204]" stroked="f" strokeweight="1pt">
+              <v:textbox style="mso-fit-shape-to-text:t">
+                <w:txbxContent>
+                  <w:sdt>
+                    <w:sdtPr>
+                      <w:rPr>
+                        <w:caps/>
+                        <w:color w:val="FFFFFF" w:themeColor="background1"/>
+                      </w:rPr>
+                      <w:alias w:val="Título"/>
+                      <w:tag w:val=""/>
+                      <w:id w:val="1189017394"/>
+                      <w:dataBinding w:prefixMappings="xmlns:ns0='http://purl.org/dc/elements/1.1/' xmlns:ns1='http://schemas.openxmlformats.org/package/2006/metadata/core-properties' " w:xpath="/ns1:coreProperties[1]/ns0:title[1]" w:storeItemID="{6C3C8BC8-F283-45AE-878A-BAB7291924A1}"/>
+                      <w:text/>
+                    </w:sdtPr>
+                    <w:sdtContent>
+                      <w:p>
+                        <w:pPr>
+                          <w:pStyle w:val="Encabezado"/>
+                          <w:jc w:val="center"/>
+                          <w:rPr>
+                            <w:caps/>
+                            <w:color w:val="FFFFFF" w:themeColor="background1"/>
+                          </w:rPr>
+                        </w:pPr>
+                        <w:r>
+                          <w:rPr>
+                            <w:caps/>
+                            <w:color w:val="FFFFFF" w:themeColor="background1"/>
+                          </w:rPr>
+                          <w:t>Flujo de trabajo</w:t>
+                        </w:r>
+                      </w:p>
+                    </w:sdtContent>
+                  </w:sdt>
+                </w:txbxContent>
+              </v:textbox>
+              <w10:wrap type="square" anchorx="margin" anchory="page"/>
+            </v:rect>
+          </w:pict>
+        </mc:Fallback>
+      </mc:AlternateContent>
+    </w:r>
+  </w:p>
+</w:hdr>
+</file>
+
 <file path=word/styles.xml><?xml version="1.0" encoding="utf-8"?>
-<w:styles xmlns:mc="http://schemas.openxmlformats.org/markup-compatibility/2006" xmlns:r="http://schemas.openxmlformats.org/officeDocument/2006/relationships" xmlns:w="http://schemas.openxmlformats.org/wordprocessingml/2006/main" xmlns:w14="http://schemas.microsoft.com/office/word/2010/wordml" xmlns:w15="http://schemas.microsoft.com/office/word/2012/wordml" xmlns:w16cex="http://schemas.microsoft.com/office/word/2018/wordml/cex" xmlns:w16cid="http://schemas.microsoft.com/office/word/2016/wordml/cid" xmlns:w16="http://schemas.microsoft.com/office/word/2018/wordml" xmlns:w16sdtdh="http://schemas.microsoft.com/office/word/2020/wordml/sdtdatahash" xmlns:w16se="http://schemas.microsoft.com/office/word/2015/wordml/symex" mc:Ignorable="w14 w15 w16se w16cid w16 w16cex w16sdtdh">
+<w:styles xmlns:mc="http://schemas.openxmlformats.org/markup-compatibility/2006" xmlns:r="http://schemas.openxmlformats.org/officeDocument/2006/relationships" xmlns:w="http://schemas.openxmlformats.org/wordprocessingml/2006/main" xmlns:w14="http://schemas.microsoft.com/office/word/2010/wordml" xmlns:w15="http://schemas.microsoft.com/office/word/2012/wordml" xmlns:w16cex="http://schemas.microsoft.com/office/word/2018/wordml/cex" xmlns:w16cid="http://schemas.microsoft.com/office/word/2016/wordml/cid" xmlns:w16="http://schemas.microsoft.com/office/word/2018/wordml" xmlns:w16du="http://schemas.microsoft.com/office/word/2023/wordml/word16du" xmlns:w16sdtdh="http://schemas.microsoft.com/office/word/2020/wordml/sdtdatahash" xmlns:w16se="http://schemas.microsoft.com/office/word/2015/wordml/symex" mc:Ignorable="w14 w15 w16se w16cid w16 w16cex w16sdtdh w16du">
   <w:docDefaults>
     <w:rPrDefault>
       <w:rPr>
@@ -2064,6 +3092,75 @@
       <w:u w:val="single"/>
     </w:rPr>
   </w:style>
+  <w:style w:type="paragraph" w:styleId="Sinespaciado">
+    <w:name w:val="No Spacing"/>
+    <w:link w:val="SinespaciadoCar"/>
+    <w:uiPriority w:val="1"/>
+    <w:qFormat/>
+    <w:rsid w:val="00705633"/>
+    <w:pPr>
+      <w:spacing w:after="0" w:line="240" w:lineRule="auto"/>
+    </w:pPr>
+    <w:rPr>
+      <w:rFonts w:eastAsiaTheme="minorEastAsia"/>
+      <w:lang w:eastAsia="es-ES"/>
+    </w:rPr>
+  </w:style>
+  <w:style w:type="character" w:customStyle="1" w:styleId="SinespaciadoCar">
+    <w:name w:val="Sin espaciado Car"/>
+    <w:basedOn w:val="Fuentedeprrafopredeter"/>
+    <w:link w:val="Sinespaciado"/>
+    <w:uiPriority w:val="1"/>
+    <w:rsid w:val="00705633"/>
+    <w:rPr>
+      <w:rFonts w:eastAsiaTheme="minorEastAsia"/>
+      <w:lang w:eastAsia="es-ES"/>
+    </w:rPr>
+  </w:style>
+  <w:style w:type="paragraph" w:styleId="Encabezado">
+    <w:name w:val="header"/>
+    <w:basedOn w:val="Normal"/>
+    <w:link w:val="EncabezadoCar"/>
+    <w:uiPriority w:val="99"/>
+    <w:unhideWhenUsed/>
+    <w:rsid w:val="00705633"/>
+    <w:pPr>
+      <w:tabs>
+        <w:tab w:val="center" w:pos="4252"/>
+        <w:tab w:val="right" w:pos="8504"/>
+      </w:tabs>
+      <w:spacing w:after="0" w:line="240" w:lineRule="auto"/>
+    </w:pPr>
+  </w:style>
+  <w:style w:type="character" w:customStyle="1" w:styleId="EncabezadoCar">
+    <w:name w:val="Encabezado Car"/>
+    <w:basedOn w:val="Fuentedeprrafopredeter"/>
+    <w:link w:val="Encabezado"/>
+    <w:uiPriority w:val="99"/>
+    <w:rsid w:val="00705633"/>
+  </w:style>
+  <w:style w:type="paragraph" w:styleId="Piedepgina">
+    <w:name w:val="footer"/>
+    <w:basedOn w:val="Normal"/>
+    <w:link w:val="PiedepginaCar"/>
+    <w:uiPriority w:val="99"/>
+    <w:unhideWhenUsed/>
+    <w:rsid w:val="00705633"/>
+    <w:pPr>
+      <w:tabs>
+        <w:tab w:val="center" w:pos="4252"/>
+        <w:tab w:val="right" w:pos="8504"/>
+      </w:tabs>
+      <w:spacing w:after="0" w:line="240" w:lineRule="auto"/>
+    </w:pPr>
+  </w:style>
+  <w:style w:type="character" w:customStyle="1" w:styleId="PiedepginaCar">
+    <w:name w:val="Pie de página Car"/>
+    <w:basedOn w:val="Fuentedeprrafopredeter"/>
+    <w:link w:val="Piedepgina"/>
+    <w:uiPriority w:val="99"/>
+    <w:rsid w:val="00705633"/>
+  </w:style>
 </w:styles>
 </file>
 
@@ -2360,4 +3457,23 @@
     </a:ext>
   </a:extLst>
 </a:theme>
+</file>
+
+<file path=customXml/item1.xml><?xml version="1.0" encoding="utf-8"?>
+<CoverPageProperties xmlns="http://schemas.microsoft.com/office/2006/coverPageProps">
+  <PublishDate/>
+  <Abstract/>
+  <CompanyAddress>Diseño de interfaces web</CompanyAddress>
+  <CompanyPhone/>
+  <CompanyFax/>
+  <CompanyEmail/>
+</CoverPageProperties>
+</file>
+
+<file path=customXml/itemProps1.xml><?xml version="1.0" encoding="utf-8"?>
+<ds:datastoreItem xmlns:ds="http://schemas.openxmlformats.org/officeDocument/2006/customXml" ds:itemID="{55AF091B-3C7A-41E3-B477-F2FDAA23CFDA}">
+  <ds:schemaRefs>
+    <ds:schemaRef ds:uri="http://schemas.microsoft.com/office/2006/coverPageProps"/>
+  </ds:schemaRefs>
+</ds:datastoreItem>
 </file>